--- a/prepare/存储岗位相关.docx
+++ b/prepare/存储岗位相关.docx
@@ -19,19 +19,11 @@
         </w:numPr>
         <w:ind w:firstLineChars="0"/>
       </w:pPr>
-      <w:proofErr w:type="spellStart"/>
-      <w:r>
-        <w:rPr>
-          <w:rFonts w:hint="eastAsia"/>
-        </w:rPr>
-        <w:t>ceph</w:t>
-      </w:r>
-      <w:proofErr w:type="spellEnd"/>
-      <w:r>
-        <w:rPr>
-          <w:rFonts w:hint="eastAsia"/>
-        </w:rPr>
-        <w:t>架构</w:t>
+      <w:r>
+        <w:rPr>
+          <w:rFonts w:hint="eastAsia"/>
+        </w:rPr>
+        <w:t>ceph架构</w:t>
       </w:r>
     </w:p>
     <w:p>
@@ -39,95 +31,17 @@
         <w:pStyle w:val="a3"/>
         <w:ind w:left="360" w:firstLineChars="0" w:firstLine="0"/>
       </w:pPr>
-      <w:proofErr w:type="spellStart"/>
-      <w:r>
-        <w:rPr>
-          <w:rFonts w:hint="eastAsia"/>
-        </w:rPr>
-        <w:t>ceph</w:t>
-      </w:r>
-      <w:proofErr w:type="spellEnd"/>
-      <w:r>
-        <w:rPr>
-          <w:rFonts w:hint="eastAsia"/>
-        </w:rPr>
-        <w:t>是c/s架构的分布式存储系统。提供</w:t>
-      </w:r>
-      <w:proofErr w:type="spellStart"/>
-      <w:r>
-        <w:rPr>
-          <w:rFonts w:hint="eastAsia"/>
-        </w:rPr>
-        <w:t>rbd</w:t>
-      </w:r>
-      <w:proofErr w:type="spellEnd"/>
-      <w:r>
-        <w:rPr>
-          <w:rFonts w:hint="eastAsia"/>
-        </w:rPr>
-        <w:t>、</w:t>
-      </w:r>
-      <w:proofErr w:type="spellStart"/>
-      <w:r>
-        <w:rPr>
-          <w:rFonts w:hint="eastAsia"/>
-        </w:rPr>
-        <w:t>rgw</w:t>
-      </w:r>
-      <w:proofErr w:type="spellEnd"/>
-      <w:r>
-        <w:rPr>
-          <w:rFonts w:hint="eastAsia"/>
-        </w:rPr>
-        <w:t>、</w:t>
-      </w:r>
-      <w:proofErr w:type="spellStart"/>
-      <w:r>
-        <w:rPr>
-          <w:rFonts w:hint="eastAsia"/>
-        </w:rPr>
-        <w:t>cephfs</w:t>
-      </w:r>
-      <w:proofErr w:type="spellEnd"/>
-      <w:r>
-        <w:rPr>
-          <w:rFonts w:hint="eastAsia"/>
-        </w:rPr>
-        <w:t>存储服务。</w:t>
-      </w:r>
-      <w:r>
-        <w:rPr>
-          <w:rFonts w:hint="eastAsia"/>
-        </w:rPr>
-        <w:t>对象寻址通过客户端分片生成</w:t>
-      </w:r>
-      <w:proofErr w:type="spellStart"/>
-      <w:r>
-        <w:rPr>
-          <w:rFonts w:hint="eastAsia"/>
-        </w:rPr>
-        <w:t>oid</w:t>
-      </w:r>
-      <w:proofErr w:type="spellEnd"/>
-      <w:r>
-        <w:rPr>
-          <w:rFonts w:hint="eastAsia"/>
-        </w:rPr>
-        <w:t>，然后对</w:t>
-      </w:r>
-      <w:proofErr w:type="spellStart"/>
-      <w:r>
-        <w:rPr>
-          <w:rFonts w:hint="eastAsia"/>
-        </w:rPr>
-        <w:t>oid</w:t>
-      </w:r>
-      <w:proofErr w:type="spellEnd"/>
-      <w:r>
-        <w:rPr>
-          <w:rFonts w:hint="eastAsia"/>
-        </w:rPr>
-        <w:t>做hash（+pool</w:t>
+      <w:r>
+        <w:rPr>
+          <w:rFonts w:hint="eastAsia"/>
+        </w:rPr>
+        <w:t>ceph是c/s架构的分布式存储系统。提供rbd、rgw、cephfs存储服务。</w:t>
+      </w:r>
+      <w:r>
+        <w:rPr>
+          <w:rFonts w:hint="eastAsia"/>
+        </w:rPr>
+        <w:t>对象寻址通过客户端分片生成oid，然后对oid做hash（+pool</w:t>
       </w:r>
       <w:r>
         <w:t xml:space="preserve"> </w:t>
@@ -136,16 +50,8 @@
         <w:rPr>
           <w:rFonts w:hint="eastAsia"/>
         </w:rPr>
-        <w:t>id）生成</w:t>
-      </w:r>
-      <w:proofErr w:type="spellStart"/>
-      <w:r>
-        <w:rPr>
-          <w:rFonts w:hint="eastAsia"/>
-        </w:rPr>
-        <w:t>pg</w:t>
-      </w:r>
-      <w:proofErr w:type="spellEnd"/>
+        <w:t>id）生成pg</w:t>
+      </w:r>
       <w:r>
         <w:t xml:space="preserve"> </w:t>
       </w:r>
@@ -153,16 +59,8 @@
         <w:rPr>
           <w:rFonts w:hint="eastAsia"/>
         </w:rPr>
-        <w:t>id，得到</w:t>
-      </w:r>
-      <w:proofErr w:type="spellStart"/>
-      <w:r>
-        <w:rPr>
-          <w:rFonts w:hint="eastAsia"/>
-        </w:rPr>
-        <w:t>pg</w:t>
-      </w:r>
-      <w:proofErr w:type="spellEnd"/>
+        <w:t>id，得到pg</w:t>
+      </w:r>
       <w:r>
         <w:t xml:space="preserve"> </w:t>
       </w:r>
@@ -170,30 +68,13 @@
         <w:rPr>
           <w:rFonts w:hint="eastAsia"/>
         </w:rPr>
-        <w:t>id后做crush计算得到一组</w:t>
-      </w:r>
-      <w:proofErr w:type="spellStart"/>
-      <w:r>
-        <w:rPr>
-          <w:rFonts w:hint="eastAsia"/>
-        </w:rPr>
-        <w:t>osd</w:t>
-      </w:r>
-      <w:proofErr w:type="spellEnd"/>
-      <w:r>
-        <w:rPr>
-          <w:rFonts w:hint="eastAsia"/>
-        </w:rPr>
-        <w:t>集合，找到这个对象存放的位置。</w:t>
+        <w:t>id后做crush计算得到一组osd集合，找到这个对象存放的位置。</w:t>
       </w:r>
     </w:p>
     <w:p>
       <w:pPr>
         <w:pStyle w:val="a3"/>
         <w:ind w:left="360" w:firstLineChars="0" w:firstLine="0"/>
-        <w:rPr>
-          <w:rFonts w:hint="eastAsia"/>
-        </w:rPr>
       </w:pPr>
       <w:r>
         <w:t>C</w:t>
@@ -202,35 +83,7 @@
         <w:rPr>
           <w:rFonts w:hint="eastAsia"/>
         </w:rPr>
-        <w:t>rush是一种伪随机hash算法。实现</w:t>
-      </w:r>
-      <w:proofErr w:type="spellStart"/>
-      <w:r>
-        <w:rPr>
-          <w:rFonts w:hint="eastAsia"/>
-        </w:rPr>
-        <w:t>pg</w:t>
-      </w:r>
-      <w:proofErr w:type="spellEnd"/>
-      <w:r>
-        <w:rPr>
-          <w:rFonts w:hint="eastAsia"/>
-        </w:rPr>
-        <w:t>到</w:t>
-      </w:r>
-      <w:proofErr w:type="spellStart"/>
-      <w:r>
-        <w:rPr>
-          <w:rFonts w:hint="eastAsia"/>
-        </w:rPr>
-        <w:t>osd</w:t>
-      </w:r>
-      <w:proofErr w:type="spellEnd"/>
-      <w:r>
-        <w:rPr>
-          <w:rFonts w:hint="eastAsia"/>
-        </w:rPr>
-        <w:t>的映射。</w:t>
+        <w:t>rush是一种伪随机hash算法。实现pg到osd的映射。</w:t>
       </w:r>
       <w:r>
         <w:t>C</w:t>
@@ -287,16 +140,14 @@
         <w:rPr>
           <w:rFonts w:hint="eastAsia"/>
         </w:rPr>
-        <w:t>，最终叶子节点是</w:t>
-      </w:r>
-      <w:proofErr w:type="spellStart"/>
-      <w:r>
-        <w:rPr>
-          <w:rFonts w:hint="eastAsia"/>
-        </w:rPr>
-        <w:t>osd</w:t>
-      </w:r>
-      <w:proofErr w:type="spellEnd"/>
+        <w:t>，最终叶子节点是osd</w:t>
+      </w:r>
+      <w:r>
+        <w:rPr>
+          <w:rFonts w:hint="eastAsia"/>
+        </w:rPr>
+        <w:t>，osd具有自己的权重</w:t>
+      </w:r>
       <w:r>
         <w:rPr>
           <w:rFonts w:hint="eastAsia"/>
@@ -329,6 +180,117 @@
           <w:rFonts w:hint="eastAsia"/>
         </w:rPr>
         <w:t>map中查找的规则。</w:t>
+      </w:r>
+    </w:p>
+    <w:p>
+      <w:pPr>
+        <w:pStyle w:val="a3"/>
+        <w:ind w:left="360" w:firstLineChars="0" w:firstLine="0"/>
+      </w:pPr>
+      <w:r>
+        <w:rPr>
+          <w:rFonts w:hint="eastAsia"/>
+        </w:rPr>
+        <w:t>简单来说，crush描述根据生产环境设备树形结构查找osd过程。</w:t>
+      </w:r>
+      <w:r>
+        <w:t>C</w:t>
+      </w:r>
+      <w:r>
+        <w:rPr>
+          <w:rFonts w:hint="eastAsia"/>
+        </w:rPr>
+        <w:t>rush采用straw抽签算法，算出一个随机数，然后再乘以osd的权重，得到结果。这样的话尽量选择权重大的设备。上层父节点的权重大小是叶子osd节点的权重和，所以当需要选出多个结果，则是根据</w:t>
+      </w:r>
+      <w:r>
+        <w:rPr>
+          <w:rFonts w:hint="eastAsia"/>
+        </w:rPr>
+        <w:t>choose选择的类型和个数。</w:t>
+      </w:r>
+    </w:p>
+    <w:p>
+      <w:pPr>
+        <w:pStyle w:val="a3"/>
+        <w:ind w:left="360" w:firstLineChars="0" w:firstLine="0"/>
+      </w:pPr>
+      <w:r>
+        <w:t>T</w:t>
+      </w:r>
+      <w:r>
+        <w:rPr>
+          <w:rFonts w:hint="eastAsia"/>
+        </w:rPr>
+        <w:t>ake</w:t>
+      </w:r>
+      <w:r>
+        <w:t xml:space="preserve"> </w:t>
+      </w:r>
+      <w:r>
+        <w:rPr>
+          <w:rFonts w:hint="eastAsia"/>
+        </w:rPr>
+        <w:t>root</w:t>
+      </w:r>
+    </w:p>
+    <w:p>
+      <w:pPr>
+        <w:pStyle w:val="a3"/>
+        <w:ind w:left="360" w:firstLineChars="0" w:firstLine="0"/>
+      </w:pPr>
+      <w:r>
+        <w:t>C</w:t>
+      </w:r>
+      <w:r>
+        <w:rPr>
+          <w:rFonts w:hint="eastAsia"/>
+        </w:rPr>
+        <w:t>hoose</w:t>
+      </w:r>
+      <w:r>
+        <w:t xml:space="preserve">[3,host] </w:t>
+      </w:r>
+      <w:r>
+        <w:rPr>
+          <w:rFonts w:hint="eastAsia"/>
+        </w:rPr>
+        <w:t>挑选3个节点</w:t>
+      </w:r>
+    </w:p>
+    <w:p>
+      <w:pPr>
+        <w:pStyle w:val="a3"/>
+        <w:ind w:left="360" w:firstLineChars="0" w:firstLine="0"/>
+        <w:rPr>
+          <w:rFonts w:hint="eastAsia"/>
+        </w:rPr>
+      </w:pPr>
+      <w:r>
+        <w:t xml:space="preserve">Choose[1,osd]  </w:t>
+      </w:r>
+      <w:r>
+        <w:rPr>
+          <w:rFonts w:hint="eastAsia"/>
+        </w:rPr>
+        <w:t>每个节点挑选一个osd</w:t>
+      </w:r>
+    </w:p>
+    <w:p>
+      <w:pPr>
+        <w:pStyle w:val="a3"/>
+        <w:ind w:left="360" w:firstLineChars="0" w:firstLine="0"/>
+        <w:rPr>
+          <w:rFonts w:hint="eastAsia"/>
+        </w:rPr>
+      </w:pPr>
+      <w:r>
+        <w:rPr>
+          <w:rFonts w:hint="eastAsia"/>
+        </w:rPr>
+        <w:t>e</w:t>
+      </w:r>
+      <w:r>
+        <w:t>mit</w:t>
       </w:r>
     </w:p>
     <w:p>
@@ -339,23 +301,12 @@
           <w:numId w:val="1"/>
         </w:numPr>
         <w:ind w:firstLineChars="0"/>
-        <w:rPr>
-          <w:rFonts w:hint="eastAsia"/>
-        </w:rPr>
-      </w:pPr>
-      <w:proofErr w:type="spellStart"/>
-      <w:r>
-        <w:rPr>
-          <w:rFonts w:hint="eastAsia"/>
-        </w:rPr>
-        <w:t>bluestore</w:t>
-      </w:r>
-      <w:proofErr w:type="spellEnd"/>
-      <w:r>
-        <w:rPr>
-          <w:rFonts w:hint="eastAsia"/>
-        </w:rPr>
-        <w:t>理解</w:t>
+      </w:pPr>
+      <w:r>
+        <w:rPr>
+          <w:rFonts w:hint="eastAsia"/>
+        </w:rPr>
+        <w:t>bluestore理解</w:t>
       </w:r>
     </w:p>
     <w:sectPr>
@@ -585,6 +536,7 @@
     <w:lsdException w:name="HTML Sample" w:semiHidden="1" w:unhideWhenUsed="1"/>
     <w:lsdException w:name="HTML Typewriter" w:semiHidden="1" w:unhideWhenUsed="1"/>
     <w:lsdException w:name="HTML Variable" w:semiHidden="1" w:unhideWhenUsed="1"/>
+    <w:lsdException w:name="Normal Table" w:semiHidden="1" w:unhideWhenUsed="1"/>
     <w:lsdException w:name="annotation subject" w:semiHidden="1" w:unhideWhenUsed="1"/>
     <w:lsdException w:name="No List" w:semiHidden="1" w:unhideWhenUsed="1"/>
     <w:lsdException w:name="Outline List 1" w:semiHidden="1" w:unhideWhenUsed="1"/>
@@ -631,8 +583,10 @@
     <w:lsdException w:name="Table Subtle 2" w:semiHidden="1" w:unhideWhenUsed="1"/>
     <w:lsdException w:name="Table Web 1" w:semiHidden="1" w:unhideWhenUsed="1"/>
     <w:lsdException w:name="Table Web 2" w:semiHidden="1" w:unhideWhenUsed="1"/>
+    <w:lsdException w:name="Table Web 3" w:semiHidden="1" w:unhideWhenUsed="1"/>
     <w:lsdException w:name="Balloon Text" w:semiHidden="1" w:unhideWhenUsed="1"/>
     <w:lsdException w:name="Table Grid" w:uiPriority="39"/>
+    <w:lsdException w:name="Table Theme" w:semiHidden="1" w:unhideWhenUsed="1"/>
     <w:lsdException w:name="Placeholder Text" w:semiHidden="1"/>
     <w:lsdException w:name="No Spacing" w:uiPriority="1" w:qFormat="1"/>
     <w:lsdException w:name="Light Shading" w:uiPriority="60"/>
